--- a/Assingments /AnnaLab 7_ANOVA_Answers.docx
+++ b/Assingments /AnnaLab 7_ANOVA_Answers.docx
@@ -270,16 +270,7 @@
           <w:sz w:val="20"/>
           <w:szCs w:val="20"/>
         </w:rPr>
-        <w:t>vertically</w:t>
-      </w:r>
-      <w:r>
-        <w:rPr>
-          <w:bCs/>
-          <w:color w:val="538135" w:themeColor="accent6" w:themeShade="BF"/>
-          <w:sz w:val="20"/>
-          <w:szCs w:val="20"/>
-        </w:rPr>
-        <w:t xml:space="preserve"> </w:t>
+        <w:t xml:space="preserve">vertically </w:t>
       </w:r>
       <w:r>
         <w:rPr>
@@ -1202,27 +1193,7 @@
           <w:sz w:val="20"/>
           <w:szCs w:val="20"/>
         </w:rPr>
-        <w:t xml:space="preserve"> </w:t>
-      </w:r>
-      <w:proofErr w:type="spellStart"/>
-      <w:r>
-        <w:rPr>
-          <w:bCs/>
-          <w:color w:val="538135" w:themeColor="accent6" w:themeShade="BF"/>
-          <w:sz w:val="20"/>
-          <w:szCs w:val="20"/>
-        </w:rPr>
-        <w:t>on</w:t>
-      </w:r>
-      <w:proofErr w:type="spellEnd"/>
-      <w:r>
-        <w:rPr>
-          <w:bCs/>
-          <w:color w:val="538135" w:themeColor="accent6" w:themeShade="BF"/>
-          <w:sz w:val="20"/>
-          <w:szCs w:val="20"/>
-        </w:rPr>
-        <w:t xml:space="preserve"> the bottom</w:t>
+        <w:t xml:space="preserve"> on the bottom</w:t>
       </w:r>
       <w:r>
         <w:rPr>
@@ -2544,7 +2515,16 @@
                 <w:sz w:val="20"/>
                 <w:szCs w:val="20"/>
               </w:rPr>
-              <w:t>0.731</w:t>
+              <w:t>0.</w:t>
+            </w:r>
+            <w:r>
+              <w:rPr>
+                <w:b/>
+                <w:color w:val="538135" w:themeColor="accent6" w:themeShade="BF"/>
+                <w:sz w:val="20"/>
+                <w:szCs w:val="20"/>
+              </w:rPr>
+              <w:t>1379</w:t>
             </w:r>
           </w:p>
         </w:tc>
@@ -2569,7 +2549,16 @@
                 <w:sz w:val="20"/>
                 <w:szCs w:val="20"/>
               </w:rPr>
-              <w:t>0.366</w:t>
+              <w:t>0</w:t>
+            </w:r>
+            <w:r>
+              <w:rPr>
+                <w:b/>
+                <w:color w:val="538135" w:themeColor="accent6" w:themeShade="BF"/>
+                <w:sz w:val="20"/>
+                <w:szCs w:val="20"/>
+              </w:rPr>
+              <w:t>.06895</w:t>
             </w:r>
           </w:p>
         </w:tc>
@@ -2697,7 +2686,7 @@
                 <w:sz w:val="20"/>
                 <w:szCs w:val="20"/>
               </w:rPr>
-              <w:t>1.765</w:t>
+              <w:t>0.3329</w:t>
             </w:r>
           </w:p>
         </w:tc>
@@ -2722,7 +2711,16 @@
                 <w:sz w:val="20"/>
                 <w:szCs w:val="20"/>
               </w:rPr>
-              <w:t>0.0654</w:t>
+              <w:t>0.0</w:t>
+            </w:r>
+            <w:r>
+              <w:rPr>
+                <w:b/>
+                <w:color w:val="538135" w:themeColor="accent6" w:themeShade="BF"/>
+                <w:sz w:val="20"/>
+                <w:szCs w:val="20"/>
+              </w:rPr>
+              <w:t>1233</w:t>
             </w:r>
           </w:p>
         </w:tc>
@@ -2832,7 +2830,7 @@
                 <w:sz w:val="20"/>
                 <w:szCs w:val="20"/>
               </w:rPr>
-              <w:t>2.496</w:t>
+              <w:t>0.471</w:t>
             </w:r>
           </w:p>
         </w:tc>
@@ -3711,7 +3709,7 @@
           <w:sz w:val="20"/>
           <w:szCs w:val="20"/>
         </w:rPr>
-        <w:t>s</w:t>
+        <w:t xml:space="preserve">s </w:t>
       </w:r>
       <w:r>
         <w:rPr>
@@ -3720,7 +3718,7 @@
           <w:sz w:val="20"/>
           <w:szCs w:val="20"/>
         </w:rPr>
-        <w:t xml:space="preserve"> </w:t>
+        <w:t>varied significantly with depth (One-way ANOVA: F</w:t>
       </w:r>
       <w:r>
         <w:rPr>
@@ -3728,8 +3726,9 @@
           <w:color w:val="538135" w:themeColor="accent6" w:themeShade="BF"/>
           <w:sz w:val="20"/>
           <w:szCs w:val="20"/>
-        </w:rPr>
-        <w:t>varied significantly with depth (One-way ANOVA</w:t>
+          <w:vertAlign w:val="subscript"/>
+        </w:rPr>
+        <w:t>2,27</w:t>
       </w:r>
       <w:r>
         <w:rPr>
@@ -3738,35 +3737,7 @@
           <w:sz w:val="20"/>
           <w:szCs w:val="20"/>
         </w:rPr>
-        <w:t>: F</w:t>
-      </w:r>
-      <w:r>
-        <w:rPr>
-          <w:rFonts w:ascii="Times New Roman" w:hAnsi="Times New Roman" w:cs="Times New Roman"/>
-          <w:color w:val="538135" w:themeColor="accent6" w:themeShade="BF"/>
-          <w:sz w:val="20"/>
-          <w:szCs w:val="20"/>
-          <w:vertAlign w:val="subscript"/>
-        </w:rPr>
-        <w:t>2,27</w:t>
-      </w:r>
-      <w:r>
-        <w:rPr>
-          <w:rFonts w:ascii="Times New Roman" w:hAnsi="Times New Roman" w:cs="Times New Roman"/>
-          <w:color w:val="538135" w:themeColor="accent6" w:themeShade="BF"/>
-          <w:sz w:val="20"/>
-          <w:szCs w:val="20"/>
-        </w:rPr>
-        <w:t>= 5.59, p = 0.00929</w:t>
-      </w:r>
-      <w:r>
-        <w:rPr>
-          <w:rFonts w:ascii="Times New Roman" w:hAnsi="Times New Roman" w:cs="Times New Roman"/>
-          <w:color w:val="538135" w:themeColor="accent6" w:themeShade="BF"/>
-          <w:sz w:val="20"/>
-          <w:szCs w:val="20"/>
-        </w:rPr>
-        <w:t>)</w:t>
+        <w:t>= 5.59, p = 0.00929)</w:t>
       </w:r>
     </w:p>
     <w:p>
@@ -3875,8 +3846,9 @@
           <w:sz w:val="20"/>
           <w:szCs w:val="20"/>
         </w:rPr>
-        <w:t>). B</w:t>
-      </w:r>
+        <w:t xml:space="preserve">). But not statistically different when comparing the </w:t>
+      </w:r>
+      <w:proofErr w:type="spellStart"/>
       <w:r>
         <w:rPr>
           <w:rFonts w:ascii="Times New Roman" w:hAnsi="Times New Roman" w:cs="Times New Roman"/>
@@ -3884,7 +3856,35 @@
           <w:sz w:val="20"/>
           <w:szCs w:val="20"/>
         </w:rPr>
-        <w:t xml:space="preserve">ut not statistically different when comparing the </w:t>
+        <w:t>middepth</w:t>
+      </w:r>
+      <w:proofErr w:type="spellEnd"/>
+      <w:r>
+        <w:rPr>
+          <w:rFonts w:ascii="Times New Roman" w:hAnsi="Times New Roman" w:cs="Times New Roman"/>
+          <w:color w:val="538135" w:themeColor="accent6" w:themeShade="BF"/>
+          <w:sz w:val="20"/>
+          <w:szCs w:val="20"/>
+        </w:rPr>
+        <w:t xml:space="preserve"> and surface (Tukey HSD: t=1.48, p = </w:t>
+      </w:r>
+      <w:r>
+        <w:rPr>
+          <w:rFonts w:ascii="Times New Roman" w:hAnsi="Times New Roman" w:cs="Times New Roman"/>
+          <w:color w:val="538135" w:themeColor="accent6" w:themeShade="BF"/>
+          <w:sz w:val="20"/>
+          <w:szCs w:val="20"/>
+        </w:rPr>
+        <w:t>0.</w:t>
+      </w:r>
+      <w:r>
+        <w:rPr>
+          <w:rFonts w:ascii="Times New Roman" w:hAnsi="Times New Roman" w:cs="Times New Roman"/>
+          <w:color w:val="538135" w:themeColor="accent6" w:themeShade="BF"/>
+          <w:sz w:val="20"/>
+          <w:szCs w:val="20"/>
+        </w:rPr>
+        <w:t xml:space="preserve">316) and </w:t>
       </w:r>
       <w:proofErr w:type="spellStart"/>
       <w:r>
@@ -3904,7 +3904,7 @@
           <w:sz w:val="20"/>
           <w:szCs w:val="20"/>
         </w:rPr>
-        <w:t xml:space="preserve"> and surface</w:t>
+        <w:t xml:space="preserve"> and bottom (Tukey HSD: t=1.86, p = </w:t>
       </w:r>
       <w:r>
         <w:rPr>
@@ -3913,7 +3913,7 @@
           <w:sz w:val="20"/>
           <w:szCs w:val="20"/>
         </w:rPr>
-        <w:t xml:space="preserve"> </w:t>
+        <w:t>0.</w:t>
       </w:r>
       <w:r>
         <w:rPr>
@@ -3922,135 +3922,7 @@
           <w:sz w:val="20"/>
           <w:szCs w:val="20"/>
         </w:rPr>
-        <w:t>(Tukey HSD: t=</w:t>
-      </w:r>
-      <w:r>
-        <w:rPr>
-          <w:rFonts w:ascii="Times New Roman" w:hAnsi="Times New Roman" w:cs="Times New Roman"/>
-          <w:color w:val="538135" w:themeColor="accent6" w:themeShade="BF"/>
-          <w:sz w:val="20"/>
-          <w:szCs w:val="20"/>
-        </w:rPr>
-        <w:t>1.48</w:t>
-      </w:r>
-      <w:r>
-        <w:rPr>
-          <w:rFonts w:ascii="Times New Roman" w:hAnsi="Times New Roman" w:cs="Times New Roman"/>
-          <w:color w:val="538135" w:themeColor="accent6" w:themeShade="BF"/>
-          <w:sz w:val="20"/>
-          <w:szCs w:val="20"/>
-        </w:rPr>
-        <w:t xml:space="preserve">, p = </w:t>
-      </w:r>
-      <w:r>
-        <w:rPr>
-          <w:rFonts w:ascii="Times New Roman" w:hAnsi="Times New Roman" w:cs="Times New Roman"/>
-          <w:color w:val="538135" w:themeColor="accent6" w:themeShade="BF"/>
-          <w:sz w:val="20"/>
-          <w:szCs w:val="20"/>
-        </w:rPr>
-        <w:t>0.</w:t>
-      </w:r>
-      <w:r>
-        <w:rPr>
-          <w:rFonts w:ascii="Times New Roman" w:hAnsi="Times New Roman" w:cs="Times New Roman"/>
-          <w:color w:val="538135" w:themeColor="accent6" w:themeShade="BF"/>
-          <w:sz w:val="20"/>
-          <w:szCs w:val="20"/>
-        </w:rPr>
-        <w:t>316</w:t>
-      </w:r>
-      <w:r>
-        <w:rPr>
-          <w:rFonts w:ascii="Times New Roman" w:hAnsi="Times New Roman" w:cs="Times New Roman"/>
-          <w:color w:val="538135" w:themeColor="accent6" w:themeShade="BF"/>
-          <w:sz w:val="20"/>
-          <w:szCs w:val="20"/>
-        </w:rPr>
-        <w:t xml:space="preserve">) and </w:t>
-      </w:r>
-      <w:proofErr w:type="spellStart"/>
-      <w:r>
-        <w:rPr>
-          <w:rFonts w:ascii="Times New Roman" w:hAnsi="Times New Roman" w:cs="Times New Roman"/>
-          <w:color w:val="538135" w:themeColor="accent6" w:themeShade="BF"/>
-          <w:sz w:val="20"/>
-          <w:szCs w:val="20"/>
-        </w:rPr>
-        <w:t>middepth</w:t>
-      </w:r>
-      <w:proofErr w:type="spellEnd"/>
-      <w:r>
-        <w:rPr>
-          <w:rFonts w:ascii="Times New Roman" w:hAnsi="Times New Roman" w:cs="Times New Roman"/>
-          <w:color w:val="538135" w:themeColor="accent6" w:themeShade="BF"/>
-          <w:sz w:val="20"/>
-          <w:szCs w:val="20"/>
-        </w:rPr>
-        <w:t xml:space="preserve"> and bottom</w:t>
-      </w:r>
-      <w:r>
-        <w:rPr>
-          <w:rFonts w:ascii="Times New Roman" w:hAnsi="Times New Roman" w:cs="Times New Roman"/>
-          <w:color w:val="538135" w:themeColor="accent6" w:themeShade="BF"/>
-          <w:sz w:val="20"/>
-          <w:szCs w:val="20"/>
-        </w:rPr>
-        <w:t xml:space="preserve"> </w:t>
-      </w:r>
-      <w:r>
-        <w:rPr>
-          <w:rFonts w:ascii="Times New Roman" w:hAnsi="Times New Roman" w:cs="Times New Roman"/>
-          <w:color w:val="538135" w:themeColor="accent6" w:themeShade="BF"/>
-          <w:sz w:val="20"/>
-          <w:szCs w:val="20"/>
-        </w:rPr>
-        <w:t>(Tukey HSD: t=</w:t>
-      </w:r>
-      <w:r>
-        <w:rPr>
-          <w:rFonts w:ascii="Times New Roman" w:hAnsi="Times New Roman" w:cs="Times New Roman"/>
-          <w:color w:val="538135" w:themeColor="accent6" w:themeShade="BF"/>
-          <w:sz w:val="20"/>
-          <w:szCs w:val="20"/>
-        </w:rPr>
-        <w:t>1.86</w:t>
-      </w:r>
-      <w:r>
-        <w:rPr>
-          <w:rFonts w:ascii="Times New Roman" w:hAnsi="Times New Roman" w:cs="Times New Roman"/>
-          <w:color w:val="538135" w:themeColor="accent6" w:themeShade="BF"/>
-          <w:sz w:val="20"/>
-          <w:szCs w:val="20"/>
-        </w:rPr>
-        <w:t xml:space="preserve">, p = </w:t>
-      </w:r>
-      <w:r>
-        <w:rPr>
-          <w:rFonts w:ascii="Times New Roman" w:hAnsi="Times New Roman" w:cs="Times New Roman"/>
-          <w:color w:val="538135" w:themeColor="accent6" w:themeShade="BF"/>
-          <w:sz w:val="20"/>
-          <w:szCs w:val="20"/>
-        </w:rPr>
-        <w:t>0.</w:t>
-      </w:r>
-      <w:r>
-        <w:rPr>
-          <w:rFonts w:ascii="Times New Roman" w:hAnsi="Times New Roman" w:cs="Times New Roman"/>
-          <w:color w:val="538135" w:themeColor="accent6" w:themeShade="BF"/>
-          <w:sz w:val="20"/>
-          <w:szCs w:val="20"/>
-        </w:rPr>
-        <w:t>171</w:t>
-      </w:r>
-      <w:r>
-        <w:rPr>
-          <w:rFonts w:ascii="Times New Roman" w:hAnsi="Times New Roman" w:cs="Times New Roman"/>
-          <w:color w:val="538135" w:themeColor="accent6" w:themeShade="BF"/>
-          <w:sz w:val="20"/>
-          <w:szCs w:val="20"/>
-        </w:rPr>
-        <w:t>)</w:t>
+        <w:t>171)</w:t>
       </w:r>
     </w:p>
     <w:p>
@@ -4076,7 +3948,7 @@
           <w:sz w:val="20"/>
           <w:szCs w:val="20"/>
         </w:rPr>
-        <w:t>The HCB concentration did not vary significantly with depth (One-way</w:t>
+        <w:t>The HCB concentration did not vary significantly with depth (One-way ANOVA: F</w:t>
       </w:r>
       <w:r>
         <w:rPr>
@@ -4084,8 +3956,9 @@
           <w:color w:val="538135" w:themeColor="accent6" w:themeShade="BF"/>
           <w:sz w:val="20"/>
           <w:szCs w:val="20"/>
-        </w:rPr>
-        <w:t xml:space="preserve"> ANOVA: F</w:t>
+          <w:vertAlign w:val="subscript"/>
+        </w:rPr>
+        <w:t>2,27</w:t>
       </w:r>
       <w:r>
         <w:rPr>
@@ -4093,54 +3966,8 @@
           <w:color w:val="538135" w:themeColor="accent6" w:themeShade="BF"/>
           <w:sz w:val="20"/>
           <w:szCs w:val="20"/>
-          <w:vertAlign w:val="subscript"/>
-        </w:rPr>
-        <w:t>2,27</w:t>
-      </w:r>
-      <w:r>
-        <w:rPr>
-          <w:rFonts w:ascii="Times New Roman" w:hAnsi="Times New Roman" w:cs="Times New Roman"/>
-          <w:color w:val="538135" w:themeColor="accent6" w:themeShade="BF"/>
-          <w:sz w:val="20"/>
-          <w:szCs w:val="20"/>
-        </w:rPr>
-        <w:t xml:space="preserve">= </w:t>
-      </w:r>
-      <w:r>
-        <w:rPr>
-          <w:rFonts w:ascii="Times New Roman" w:hAnsi="Times New Roman" w:cs="Times New Roman"/>
-          <w:color w:val="538135" w:themeColor="accent6" w:themeShade="BF"/>
-          <w:sz w:val="20"/>
-          <w:szCs w:val="20"/>
-        </w:rPr>
-        <w:t>3.03</w:t>
-      </w:r>
-      <w:r>
-        <w:rPr>
-          <w:rFonts w:ascii="Times New Roman" w:hAnsi="Times New Roman" w:cs="Times New Roman"/>
-          <w:color w:val="538135" w:themeColor="accent6" w:themeShade="BF"/>
-          <w:sz w:val="20"/>
-          <w:szCs w:val="20"/>
-        </w:rPr>
-        <w:t>, p = 0.0</w:t>
-      </w:r>
-      <w:r>
-        <w:rPr>
-          <w:rFonts w:ascii="Times New Roman" w:hAnsi="Times New Roman" w:cs="Times New Roman"/>
-          <w:color w:val="538135" w:themeColor="accent6" w:themeShade="BF"/>
-          <w:sz w:val="20"/>
-          <w:szCs w:val="20"/>
-        </w:rPr>
-        <w:t>649</w:t>
-      </w:r>
-      <w:r>
-        <w:rPr>
-          <w:rFonts w:ascii="Times New Roman" w:hAnsi="Times New Roman" w:cs="Times New Roman"/>
-          <w:color w:val="538135" w:themeColor="accent6" w:themeShade="BF"/>
-          <w:sz w:val="20"/>
-          <w:szCs w:val="20"/>
-        </w:rPr>
-        <w:t>)</w:t>
+        </w:rPr>
+        <w:t>= 3.03, p = 0.0649)</w:t>
       </w:r>
     </w:p>
     <w:p>
